--- a/Home_work_1.docx
+++ b/Home_work_1.docx
@@ -3,19 +3,42 @@
 <w:document xmlns:wpc="http://schemas.microsoft.com/office/word/2010/wordprocessingCanvas" xmlns:mc="http://schemas.openxmlformats.org/markup-compatibility/2006" xmlns:o="urn:schemas-microsoft-com:office:office" xmlns:r="http://schemas.openxmlformats.org/officeDocument/2006/relationships" xmlns:m="http://schemas.openxmlformats.org/officeDocument/2006/math" xmlns:v="urn:schemas-microsoft-com:vml" xmlns:wp14="http://schemas.microsoft.com/office/word/2010/wordprocessingDrawing" xmlns:wp="http://schemas.openxmlformats.org/drawingml/2006/wordprocessingDrawing" xmlns:w10="urn:schemas-microsoft-com:office:word" xmlns:w="http://schemas.openxmlformats.org/wordprocessingml/2006/main" xmlns:w14="http://schemas.microsoft.com/office/word/2010/wordml" xmlns:wpg="http://schemas.microsoft.com/office/word/2010/wordprocessingGroup" xmlns:wpi="http://schemas.microsoft.com/office/word/2010/wordprocessingInk" xmlns:wne="http://schemas.microsoft.com/office/word/2006/wordml" xmlns:wps="http://schemas.microsoft.com/office/word/2010/wordprocessingShape" mc:Ignorable="w14 wp14">
   <w:body>
     <w:p>
-      <w:r>
-        <w:t>Linux terminal</w:t>
-      </w:r>
-    </w:p>
-    <w:p>
-      <w:r>
-        <w:t>Сценарий который надо уметь делать</w:t>
+      <w:proofErr w:type="spellStart"/>
+      <w:r>
+        <w:t>Linux</w:t>
+      </w:r>
+      <w:proofErr w:type="spellEnd"/>
+      <w:r>
+        <w:t xml:space="preserve"> </w:t>
+      </w:r>
+      <w:proofErr w:type="spellStart"/>
+      <w:r>
+        <w:t>terminal</w:t>
+      </w:r>
+      <w:proofErr w:type="spellEnd"/>
+    </w:p>
+    <w:p>
+      <w:proofErr w:type="gramStart"/>
+      <w:r>
+        <w:t>Сценарий</w:t>
+      </w:r>
+      <w:proofErr w:type="gramEnd"/>
+      <w:r>
+        <w:t xml:space="preserve"> который надо уметь делать</w:t>
       </w:r>
     </w:p>
     <w:p/>
     <w:p>
       <w:r>
-        <w:t>1) Посмотреть где я</w:t>
+        <w:t xml:space="preserve">1) </w:t>
+      </w:r>
+      <w:proofErr w:type="gramStart"/>
+      <w:r>
+        <w:t>Посмотреть</w:t>
+      </w:r>
+      <w:proofErr w:type="gramEnd"/>
+      <w:r>
+        <w:t xml:space="preserve"> где я</w:t>
       </w:r>
       <w:r>
         <w:t xml:space="preserve"> </w:t>
@@ -27,6 +50,8 @@
           <w:color w:val="FF0000"/>
         </w:rPr>
       </w:pPr>
+      <w:proofErr w:type="spellStart"/>
+      <w:proofErr w:type="gramStart"/>
       <w:r>
         <w:rPr>
           <w:color w:val="FF0000"/>
@@ -34,6 +59,8 @@
         </w:rPr>
         <w:t>pwd</w:t>
       </w:r>
+      <w:proofErr w:type="spellEnd"/>
+      <w:proofErr w:type="gramEnd"/>
     </w:p>
     <w:p>
       <w:r>
@@ -59,32 +86,81 @@
           <w:lang w:val="en-US"/>
         </w:rPr>
       </w:pPr>
-      <w:r>
-        <w:rPr>
-          <w:color w:val="FF0000"/>
-          <w:lang w:val="en-US"/>
-        </w:rPr>
-        <w:t>mkdir “folder name”</w:t>
-      </w:r>
-    </w:p>
-    <w:p>
-      <w:r>
-        <w:t>3) Зайти в папку</w:t>
-      </w:r>
-    </w:p>
-    <w:p>
-      <w:pPr>
-        <w:rPr>
-          <w:color w:val="FF0000"/>
-          <w:lang w:val="en-US"/>
-        </w:rPr>
-      </w:pPr>
-      <w:r>
-        <w:rPr>
-          <w:color w:val="FF0000"/>
-          <w:lang w:val="en-US"/>
-        </w:rPr>
-        <w:t>cd folder name</w:t>
+      <w:proofErr w:type="spellStart"/>
+      <w:proofErr w:type="gramStart"/>
+      <w:r>
+        <w:rPr>
+          <w:color w:val="FF0000"/>
+          <w:lang w:val="en-US"/>
+        </w:rPr>
+        <w:t>mkdir</w:t>
+      </w:r>
+      <w:proofErr w:type="spellEnd"/>
+      <w:proofErr w:type="gramEnd"/>
+      <w:r>
+        <w:rPr>
+          <w:color w:val="FF0000"/>
+          <w:lang w:val="en-US"/>
+        </w:rPr>
+        <w:t xml:space="preserve"> “folder name”</w:t>
+      </w:r>
+    </w:p>
+    <w:p>
+      <w:pPr>
+        <w:rPr>
+          <w:lang w:val="en-US"/>
+        </w:rPr>
+      </w:pPr>
+      <w:r>
+        <w:rPr>
+          <w:lang w:val="en-US"/>
+        </w:rPr>
+        <w:t xml:space="preserve">3) </w:t>
+      </w:r>
+      <w:r>
+        <w:t>Зайти</w:t>
+      </w:r>
+      <w:r>
+        <w:rPr>
+          <w:lang w:val="en-US"/>
+        </w:rPr>
+        <w:t xml:space="preserve"> </w:t>
+      </w:r>
+      <w:r>
+        <w:t>в</w:t>
+      </w:r>
+      <w:r>
+        <w:rPr>
+          <w:lang w:val="en-US"/>
+        </w:rPr>
+        <w:t xml:space="preserve"> </w:t>
+      </w:r>
+      <w:r>
+        <w:t>папку</w:t>
+      </w:r>
+    </w:p>
+    <w:p>
+      <w:pPr>
+        <w:rPr>
+          <w:color w:val="FF0000"/>
+          <w:lang w:val="en-US"/>
+        </w:rPr>
+      </w:pPr>
+      <w:proofErr w:type="gramStart"/>
+      <w:r>
+        <w:rPr>
+          <w:color w:val="FF0000"/>
+          <w:lang w:val="en-US"/>
+        </w:rPr>
+        <w:t>cd</w:t>
+      </w:r>
+      <w:proofErr w:type="gramEnd"/>
+      <w:r>
+        <w:rPr>
+          <w:color w:val="FF0000"/>
+          <w:lang w:val="en-US"/>
+        </w:rPr>
+        <w:t xml:space="preserve"> folder name</w:t>
       </w:r>
     </w:p>
     <w:p>
@@ -118,6 +194,8 @@
           <w:color w:val="FF0000"/>
         </w:rPr>
       </w:pPr>
+      <w:proofErr w:type="spellStart"/>
+      <w:proofErr w:type="gramStart"/>
       <w:r>
         <w:rPr>
           <w:color w:val="FF0000"/>
@@ -125,6 +203,8 @@
         </w:rPr>
         <w:t>mkdir</w:t>
       </w:r>
+      <w:proofErr w:type="spellEnd"/>
+      <w:proofErr w:type="gramEnd"/>
       <w:r>
         <w:rPr>
           <w:color w:val="FF0000"/>
@@ -159,6 +239,7 @@
           <w:lang w:val="en-US"/>
         </w:rPr>
       </w:pPr>
+      <w:proofErr w:type="gramStart"/>
       <w:r>
         <w:rPr>
           <w:color w:val="FF0000"/>
@@ -166,210 +247,423 @@
         </w:rPr>
         <w:t>cd</w:t>
       </w:r>
-      <w:r>
-        <w:rPr>
-          <w:color w:val="FF0000"/>
-          <w:lang w:val="en-US"/>
+      <w:proofErr w:type="gramEnd"/>
+      <w:r>
+        <w:rPr>
+          <w:color w:val="FF0000"/>
+          <w:lang w:val="en-US"/>
+        </w:rPr>
+        <w:t xml:space="preserve"> 1 </w:t>
+      </w:r>
+      <w:r>
+        <w:rPr>
+          <w:color w:val="FF0000"/>
+          <w:lang w:val="en-US"/>
+        </w:rPr>
+        <w:t>or</w:t>
+      </w:r>
+      <w:r>
+        <w:rPr>
+          <w:color w:val="FF0000"/>
+          <w:lang w:val="en-US"/>
+        </w:rPr>
+        <w:t xml:space="preserve">  </w:t>
+      </w:r>
+      <w:r>
+        <w:rPr>
+          <w:color w:val="FF0000"/>
+          <w:lang w:val="en-US"/>
+        </w:rPr>
+        <w:t>cd</w:t>
+      </w:r>
+      <w:r>
+        <w:rPr>
+          <w:color w:val="FF0000"/>
+          <w:lang w:val="en-US"/>
+        </w:rPr>
+        <w:t xml:space="preserve"> 2</w:t>
+      </w:r>
+      <w:r>
+        <w:rPr>
+          <w:color w:val="FF0000"/>
+          <w:lang w:val="en-US"/>
+        </w:rPr>
+        <w:t xml:space="preserve"> or cd</w:t>
+      </w:r>
+      <w:r>
+        <w:rPr>
+          <w:color w:val="FF0000"/>
+          <w:lang w:val="en-US"/>
+        </w:rPr>
+        <w:t xml:space="preserve"> 3</w:t>
+      </w:r>
+    </w:p>
+    <w:p>
+      <w:pPr>
+        <w:rPr>
+          <w:lang w:val="en-US"/>
+        </w:rPr>
+      </w:pPr>
+      <w:r>
+        <w:rPr>
+          <w:lang w:val="en-US"/>
+        </w:rPr>
+        <w:t xml:space="preserve">6) </w:t>
+      </w:r>
+      <w:r>
+        <w:t>Создать</w:t>
+      </w:r>
+      <w:r>
+        <w:rPr>
+          <w:lang w:val="en-US"/>
+        </w:rPr>
+        <w:t xml:space="preserve"> 5 </w:t>
+      </w:r>
+      <w:r>
+        <w:t>файлов</w:t>
+      </w:r>
+      <w:r>
+        <w:rPr>
+          <w:lang w:val="en-US"/>
+        </w:rPr>
+        <w:t xml:space="preserve"> (3 txt, 2 </w:t>
+      </w:r>
+      <w:proofErr w:type="spellStart"/>
+      <w:r>
+        <w:rPr>
+          <w:lang w:val="en-US"/>
+        </w:rPr>
+        <w:t>json</w:t>
+      </w:r>
+      <w:proofErr w:type="spellEnd"/>
+      <w:r>
+        <w:rPr>
+          <w:lang w:val="en-US"/>
+        </w:rPr>
+        <w:t>)</w:t>
+      </w:r>
+    </w:p>
+    <w:p>
+      <w:pPr>
+        <w:rPr>
+          <w:color w:val="FF0000"/>
+          <w:lang w:val="en-US"/>
+        </w:rPr>
+      </w:pPr>
+      <w:proofErr w:type="gramStart"/>
+      <w:r>
+        <w:rPr>
+          <w:color w:val="FF0000"/>
+          <w:lang w:val="en-US"/>
+        </w:rPr>
+        <w:t>touch</w:t>
+      </w:r>
+      <w:proofErr w:type="gramEnd"/>
+      <w:r>
+        <w:rPr>
+          <w:color w:val="FF0000"/>
+          <w:lang w:val="en-US"/>
+        </w:rPr>
+        <w:t xml:space="preserve"> {first.txt,second.txt,third.txt,request.json,request2.json}</w:t>
+      </w:r>
+    </w:p>
+    <w:p>
+      <w:r>
+        <w:t>7) Создать 3 папки</w:t>
+      </w:r>
+    </w:p>
+    <w:p>
+      <w:pPr>
+        <w:rPr>
+          <w:color w:val="FF0000"/>
+        </w:rPr>
+      </w:pPr>
+      <w:proofErr w:type="spellStart"/>
+      <w:proofErr w:type="gramStart"/>
+      <w:r>
+        <w:rPr>
+          <w:color w:val="FF0000"/>
+          <w:lang w:val="en-US"/>
+        </w:rPr>
+        <w:t>mkdir</w:t>
+      </w:r>
+      <w:proofErr w:type="spellEnd"/>
+      <w:proofErr w:type="gramEnd"/>
+      <w:r>
+        <w:rPr>
+          <w:color w:val="FF0000"/>
+        </w:rPr>
+        <w:t xml:space="preserve"> –</w:t>
+      </w:r>
+      <w:r>
+        <w:rPr>
+          <w:color w:val="FF0000"/>
+          <w:lang w:val="en-US"/>
+        </w:rPr>
+        <w:t>p</w:t>
+      </w:r>
+      <w:r>
+        <w:rPr>
+          <w:color w:val="FF0000"/>
         </w:rPr>
         <w:t xml:space="preserve"> </w:t>
       </w:r>
       <w:r>
         <w:rPr>
           <w:color w:val="FF0000"/>
-          <w:lang w:val="en-US"/>
-        </w:rPr>
-        <w:t xml:space="preserve">1 </w:t>
-      </w:r>
-      <w:r>
-        <w:rPr>
-          <w:color w:val="FF0000"/>
-          <w:lang w:val="en-US"/>
-        </w:rPr>
-        <w:t>or</w:t>
-      </w:r>
-      <w:r>
-        <w:rPr>
-          <w:color w:val="FF0000"/>
-          <w:lang w:val="en-US"/>
-        </w:rPr>
-        <w:t xml:space="preserve">  </w:t>
-      </w:r>
-      <w:r>
-        <w:rPr>
-          <w:color w:val="FF0000"/>
-          <w:lang w:val="en-US"/>
-        </w:rPr>
-        <w:t>cd</w:t>
-      </w:r>
-      <w:r>
-        <w:rPr>
-          <w:color w:val="FF0000"/>
-          <w:lang w:val="en-US"/>
-        </w:rPr>
-        <w:t xml:space="preserve"> 2</w:t>
-      </w:r>
-      <w:r>
-        <w:rPr>
-          <w:color w:val="FF0000"/>
-          <w:lang w:val="en-US"/>
-        </w:rPr>
-        <w:t xml:space="preserve"> or cd</w:t>
-      </w:r>
-      <w:r>
-        <w:rPr>
-          <w:color w:val="FF0000"/>
-          <w:lang w:val="en-US"/>
-        </w:rPr>
-        <w:t xml:space="preserve"> 3</w:t>
-      </w:r>
-    </w:p>
-    <w:p>
-      <w:pPr>
-        <w:rPr>
-          <w:lang w:val="en-US"/>
-        </w:rPr>
-      </w:pPr>
-      <w:r>
-        <w:t>6) Создать 5 файлов (3 txt, 2 json)</w:t>
-      </w:r>
-    </w:p>
-    <w:p>
-      <w:pPr>
-        <w:rPr>
-          <w:color w:val="FF0000"/>
-          <w:lang w:val="en-US"/>
-        </w:rPr>
-      </w:pPr>
-      <w:r>
-        <w:rPr>
-          <w:color w:val="FF0000"/>
-          <w:lang w:val="en-US"/>
-        </w:rPr>
-        <w:t>touch {first.txt,second.txt,third.txt,request.json,request2.json}</w:t>
-      </w:r>
-    </w:p>
-    <w:p>
-      <w:pPr>
-        <w:rPr>
-          <w:lang w:val="en-US"/>
-        </w:rPr>
-      </w:pPr>
-      <w:r>
-        <w:t>7) Создать 3 папки</w:t>
-      </w:r>
-    </w:p>
-    <w:p>
-      <w:pPr>
-        <w:rPr>
-          <w:color w:val="FF0000"/>
-          <w:lang w:val="en-US"/>
-        </w:rPr>
-      </w:pPr>
-      <w:r>
-        <w:rPr>
-          <w:color w:val="FF0000"/>
-          <w:lang w:val="en-US"/>
-        </w:rPr>
-        <w:t>mkdir</w:t>
-      </w:r>
-      <w:r>
-        <w:rPr>
-          <w:color w:val="FF0000"/>
-        </w:rPr>
-        <w:t xml:space="preserve"> –</w:t>
-      </w:r>
-      <w:r>
-        <w:rPr>
-          <w:color w:val="FF0000"/>
-          <w:lang w:val="en-US"/>
-        </w:rPr>
-        <w:t>p</w:t>
-      </w:r>
-      <w:r>
-        <w:rPr>
-          <w:color w:val="FF0000"/>
+        </w:rPr>
+        <w:t>{</w:t>
+      </w:r>
+      <w:r>
+        <w:rPr>
+          <w:color w:val="FF0000"/>
+        </w:rPr>
+        <w:t>4</w:t>
+      </w:r>
+      <w:r>
+        <w:rPr>
+          <w:color w:val="FF0000"/>
+        </w:rPr>
+        <w:t>,</w:t>
+      </w:r>
+      <w:r>
+        <w:rPr>
+          <w:color w:val="FF0000"/>
+        </w:rPr>
+        <w:t>5</w:t>
+      </w:r>
+      <w:r>
+        <w:rPr>
+          <w:color w:val="FF0000"/>
+        </w:rPr>
+        <w:t>,</w:t>
+      </w:r>
+      <w:r>
+        <w:rPr>
+          <w:color w:val="FF0000"/>
+        </w:rPr>
+        <w:t>6</w:t>
+      </w:r>
+      <w:r>
+        <w:rPr>
+          <w:color w:val="FF0000"/>
+        </w:rPr>
+        <w:t>}</w:t>
+      </w:r>
+    </w:p>
+    <w:p>
+      <w:r>
+        <w:t>8. Вывести список содержимого папки</w:t>
+      </w:r>
+    </w:p>
+    <w:p>
+      <w:pPr>
+        <w:rPr>
+          <w:color w:val="FF0000"/>
+        </w:rPr>
+      </w:pPr>
+      <w:proofErr w:type="spellStart"/>
+      <w:proofErr w:type="gramStart"/>
+      <w:r>
+        <w:rPr>
+          <w:color w:val="FF0000"/>
+          <w:lang w:val="en-US"/>
+        </w:rPr>
+        <w:t>ls</w:t>
+      </w:r>
+      <w:proofErr w:type="spellEnd"/>
+      <w:proofErr w:type="gramEnd"/>
+      <w:r>
+        <w:rPr>
+          <w:color w:val="FF0000"/>
+        </w:rPr>
+        <w:t xml:space="preserve"> -</w:t>
+      </w:r>
+      <w:r>
+        <w:rPr>
+          <w:color w:val="FF0000"/>
+          <w:lang w:val="en-US"/>
+        </w:rPr>
+        <w:t>la</w:t>
+      </w:r>
+    </w:p>
+    <w:p>
+      <w:r>
+        <w:t xml:space="preserve">9) + Открыть любой </w:t>
+      </w:r>
+      <w:proofErr w:type="spellStart"/>
+      <w:r>
+        <w:t>txt</w:t>
+      </w:r>
+      <w:proofErr w:type="spellEnd"/>
+      <w:r>
+        <w:t xml:space="preserve"> файл</w:t>
+      </w:r>
+    </w:p>
+    <w:p>
+      <w:pPr>
+        <w:rPr>
+          <w:color w:val="FF0000"/>
+          <w:lang w:val="en-US"/>
+        </w:rPr>
+      </w:pPr>
+      <w:proofErr w:type="gramStart"/>
+      <w:r>
+        <w:rPr>
+          <w:color w:val="FF0000"/>
+          <w:lang w:val="en-US"/>
+        </w:rPr>
+        <w:t>vim</w:t>
+      </w:r>
+      <w:proofErr w:type="gramEnd"/>
+      <w:r>
+        <w:rPr>
+          <w:color w:val="FF0000"/>
+          <w:lang w:val="en-US"/>
+        </w:rPr>
+        <w:t xml:space="preserve"> name_list.txt</w:t>
+      </w:r>
+    </w:p>
+    <w:p>
+      <w:pPr>
+        <w:rPr>
+          <w:lang w:val="en-US"/>
+        </w:rPr>
+      </w:pPr>
+      <w:r>
+        <w:t>10) + написать туда что-нибудь, любой текст.</w:t>
+      </w:r>
+    </w:p>
+    <w:p>
+      <w:pPr>
+        <w:rPr>
+          <w:color w:val="FF0000"/>
+          <w:lang w:val="en-US"/>
+        </w:rPr>
+      </w:pPr>
+      <w:r>
+        <w:rPr>
+          <w:color w:val="FF0000"/>
+          <w:lang w:val="en-US"/>
+        </w:rPr>
+        <w:t xml:space="preserve">+ </w:t>
+      </w:r>
+      <w:proofErr w:type="gramStart"/>
+      <w:r>
+        <w:rPr>
+          <w:color w:val="FF0000"/>
+          <w:lang w:val="en-US"/>
+        </w:rPr>
+        <w:t>i  write</w:t>
+      </w:r>
+      <w:proofErr w:type="gramEnd"/>
+      <w:r>
+        <w:rPr>
+          <w:color w:val="FF0000"/>
+          <w:lang w:val="en-US"/>
+        </w:rPr>
+        <w:t xml:space="preserve"> any text  + Esc</w:t>
+      </w:r>
+    </w:p>
+    <w:p>
+      <w:pPr>
+        <w:rPr>
+          <w:lang w:val="en-US"/>
+        </w:rPr>
+      </w:pPr>
+      <w:r>
+        <w:rPr>
+          <w:lang w:val="en-US"/>
+        </w:rPr>
+        <w:t xml:space="preserve">11) + </w:t>
+      </w:r>
+      <w:r>
+        <w:t>сохранить</w:t>
+      </w:r>
+      <w:r>
+        <w:rPr>
+          <w:lang w:val="en-US"/>
         </w:rPr>
         <w:t xml:space="preserve"> </w:t>
       </w:r>
       <w:r>
-        <w:rPr>
-          <w:color w:val="FF0000"/>
-        </w:rPr>
-        <w:t>{</w:t>
-      </w:r>
-      <w:r>
-        <w:rPr>
-          <w:color w:val="FF0000"/>
-          <w:lang w:val="en-US"/>
-        </w:rPr>
-        <w:t>4</w:t>
-      </w:r>
-      <w:r>
-        <w:rPr>
-          <w:color w:val="FF0000"/>
-        </w:rPr>
-        <w:t>,</w:t>
-      </w:r>
-      <w:r>
-        <w:rPr>
-          <w:color w:val="FF0000"/>
-          <w:lang w:val="en-US"/>
-        </w:rPr>
-        <w:t>5</w:t>
-      </w:r>
-      <w:r>
-        <w:rPr>
-          <w:color w:val="FF0000"/>
-        </w:rPr>
-        <w:t>,</w:t>
-      </w:r>
-      <w:r>
-        <w:rPr>
-          <w:color w:val="FF0000"/>
-          <w:lang w:val="en-US"/>
-        </w:rPr>
-        <w:t>6</w:t>
-      </w:r>
-      <w:r>
-        <w:rPr>
-          <w:color w:val="FF0000"/>
-        </w:rPr>
-        <w:t>}</w:t>
-      </w:r>
-    </w:p>
-    <w:p>
-      <w:pPr>
-        <w:rPr>
-          <w:lang w:val="en-US"/>
-        </w:rPr>
-      </w:pPr>
-      <w:r>
-        <w:t>8. Вывести список содержимого папки</w:t>
-      </w:r>
-    </w:p>
-    <w:p>
-      <w:pPr>
-        <w:rPr>
-          <w:color w:val="FF0000"/>
-          <w:lang w:val="en-US"/>
-        </w:rPr>
-      </w:pPr>
-      <w:r>
-        <w:rPr>
-          <w:color w:val="FF0000"/>
-          <w:lang w:val="en-US"/>
-        </w:rPr>
-        <w:t>ls -la</w:t>
-      </w:r>
-    </w:p>
-    <w:p>
-      <w:pPr>
-        <w:rPr>
-          <w:lang w:val="en-US"/>
-        </w:rPr>
-      </w:pPr>
-      <w:r>
-        <w:t>9) + Открыть любой txt файл</w:t>
+        <w:t>и</w:t>
+      </w:r>
+      <w:r>
+        <w:rPr>
+          <w:lang w:val="en-US"/>
+        </w:rPr>
+        <w:t xml:space="preserve"> </w:t>
+      </w:r>
+      <w:r>
+        <w:t>выйти</w:t>
+      </w:r>
+      <w:r>
+        <w:rPr>
+          <w:lang w:val="en-US"/>
+        </w:rPr>
+        <w:t>.</w:t>
+      </w:r>
+    </w:p>
+    <w:p>
+      <w:pPr>
+        <w:rPr>
+          <w:color w:val="FF0000"/>
+        </w:rPr>
+      </w:pPr>
+      <w:r>
+        <w:rPr>
+          <w:color w:val="FF0000"/>
+        </w:rPr>
+        <w:t>:</w:t>
+      </w:r>
+      <w:proofErr w:type="spellStart"/>
+      <w:r>
+        <w:rPr>
+          <w:color w:val="FF0000"/>
+          <w:lang w:val="en-US"/>
+        </w:rPr>
+        <w:t>wq</w:t>
+      </w:r>
+      <w:proofErr w:type="spellEnd"/>
+    </w:p>
+    <w:p>
+      <w:r>
+        <w:t>12) Выйти из папки на уровень выше</w:t>
+      </w:r>
+    </w:p>
+    <w:p>
+      <w:pPr>
+        <w:rPr>
+          <w:color w:val="FF0000"/>
+          <w:lang w:val="en-US"/>
+        </w:rPr>
+      </w:pPr>
+      <w:proofErr w:type="gramStart"/>
+      <w:r>
+        <w:rPr>
+          <w:color w:val="FF0000"/>
+          <w:lang w:val="en-US"/>
+        </w:rPr>
+        <w:t>cd ..</w:t>
+      </w:r>
+      <w:proofErr w:type="gramEnd"/>
+      <w:r>
+        <w:rPr>
+          <w:color w:val="FF0000"/>
+          <w:lang w:val="en-US"/>
+        </w:rPr>
+        <w:t xml:space="preserve"> </w:t>
+      </w:r>
+    </w:p>
+    <w:p>
+      <w:pPr>
+        <w:rPr>
+          <w:lang w:val="en-US"/>
+        </w:rPr>
+      </w:pPr>
+      <w:r>
+        <w:t>13) переместить любые 2 файла, которые вы создали, в любую другую папку.</w:t>
       </w:r>
     </w:p>
     <w:p>
@@ -383,31 +677,7 @@
     </w:p>
     <w:p>
       <w:r>
-        <w:t>10) + написать туда что-нибудь, любой текст.</w:t>
-      </w:r>
-    </w:p>
-    <w:p>
-      <w:r>
-        <w:t>11) + сохранить и выйти.</w:t>
-      </w:r>
-    </w:p>
-    <w:p>
-      <w:r>
-        <w:t>12) Выйти из папки на уровень выше</w:t>
-      </w:r>
-    </w:p>
-    <w:p>
-      <w:r>
-        <w:t>—</w:t>
-      </w:r>
-    </w:p>
-    <w:p>
-      <w:r>
-        <w:t>13) переместить любые 2 файла, которые вы создали, в любую другую папку.</w:t>
-      </w:r>
-    </w:p>
-    <w:p>
-      <w:r>
+        <w:lastRenderedPageBreak/>
         <w:t>14) скопировать любые 2 файла, которые вы создали, в любую другую папку.</w:t>
       </w:r>
     </w:p>
@@ -418,12 +688,27 @@
     </w:p>
     <w:p>
       <w:r>
-        <w:t>16) просмотреть содержимое в реальном времени (команда grep) изучите как она работает.</w:t>
-      </w:r>
-    </w:p>
-    <w:p>
-      <w:r>
-        <w:lastRenderedPageBreak/>
+        <w:t xml:space="preserve">16) просмотреть содержимое в реальном времени (команда </w:t>
+      </w:r>
+      <w:proofErr w:type="spellStart"/>
+      <w:r>
+        <w:t>grep</w:t>
+      </w:r>
+      <w:proofErr w:type="spellEnd"/>
+      <w:r>
+        <w:t xml:space="preserve">) </w:t>
+      </w:r>
+      <w:proofErr w:type="gramStart"/>
+      <w:r>
+        <w:t>изучите</w:t>
+      </w:r>
+      <w:proofErr w:type="gramEnd"/>
+      <w:r>
+        <w:t xml:space="preserve"> как она работает.</w:t>
+      </w:r>
+    </w:p>
+    <w:p>
+      <w:r>
         <w:t>17) вывести несколько первых строк из текстового файла</w:t>
       </w:r>
     </w:p>
@@ -434,7 +719,23 @@
     </w:p>
     <w:p>
       <w:r>
-        <w:t>19) просмотреть содержимое длинного файла (команда less) изучите как она работает.</w:t>
+        <w:t xml:space="preserve">19) просмотреть содержимое длинного файла (команда </w:t>
+      </w:r>
+      <w:proofErr w:type="spellStart"/>
+      <w:r>
+        <w:t>less</w:t>
+      </w:r>
+      <w:proofErr w:type="spellEnd"/>
+      <w:r>
+        <w:t xml:space="preserve">) </w:t>
+      </w:r>
+      <w:proofErr w:type="gramStart"/>
+      <w:r>
+        <w:t>изучите</w:t>
+      </w:r>
+      <w:proofErr w:type="gramEnd"/>
+      <w:r>
+        <w:t xml:space="preserve"> как она работает.</w:t>
       </w:r>
     </w:p>
     <w:p>
@@ -447,34 +748,10 @@
         <w:t>=========</w:t>
       </w:r>
     </w:p>
-    <w:p>
-      <w:pPr>
-        <w:rPr>
-          <w:lang w:val="en-US"/>
-        </w:rPr>
-      </w:pPr>
-    </w:p>
-    <w:p>
-      <w:pPr>
-        <w:rPr>
-          <w:lang w:val="en-US"/>
-        </w:rPr>
-      </w:pPr>
-    </w:p>
-    <w:p>
-      <w:pPr>
-        <w:rPr>
-          <w:lang w:val="en-US"/>
-        </w:rPr>
-      </w:pPr>
-    </w:p>
-    <w:p>
-      <w:pPr>
-        <w:rPr>
-          <w:lang w:val="en-US"/>
-        </w:rPr>
-      </w:pPr>
-    </w:p>
+    <w:p/>
+    <w:p/>
+    <w:p/>
+    <w:p/>
     <w:p>
       <w:r>
         <w:t>Задание *</w:t>
@@ -482,7 +759,15 @@
     </w:p>
     <w:p>
       <w:r>
-        <w:t>1) Отправить http запрос на сервер.</w:t>
+        <w:t xml:space="preserve">1) Отправить </w:t>
+      </w:r>
+      <w:proofErr w:type="spellStart"/>
+      <w:r>
+        <w:t>http</w:t>
+      </w:r>
+      <w:proofErr w:type="spellEnd"/>
+      <w:r>
+        <w:t xml:space="preserve"> запрос на сервер.</w:t>
       </w:r>
     </w:p>
     <w:p>
@@ -492,7 +777,15 @@
     </w:p>
     <w:p>
       <w:r>
-        <w:t>2) Написать скрипт который выполнит автоматически пункты 3, 4, 5, 6, 7, 8, 13</w:t>
+        <w:t xml:space="preserve">2) Написать </w:t>
+      </w:r>
+      <w:proofErr w:type="gramStart"/>
+      <w:r>
+        <w:t>скрипт</w:t>
+      </w:r>
+      <w:proofErr w:type="gramEnd"/>
+      <w:r>
+        <w:t xml:space="preserve"> который выполнит автоматически пункты 3, 4, 5, 6, 7, 8, 13</w:t>
       </w:r>
     </w:p>
     <w:p/>
@@ -503,18 +796,57 @@
     </w:p>
     <w:p>
       <w:r>
-        <w:t>1) Посмотреть где я - pwd</w:t>
-      </w:r>
-    </w:p>
-    <w:p>
-      <w:r>
-        <w:t>2) Создать папку - mkdir foldername</w:t>
-      </w:r>
-    </w:p>
-    <w:p>
-      <w:r>
-        <w:t>3) Зайти в папку - cd foldername</w:t>
-      </w:r>
+        <w:t xml:space="preserve">1) </w:t>
+      </w:r>
+      <w:proofErr w:type="gramStart"/>
+      <w:r>
+        <w:t>Посмотреть</w:t>
+      </w:r>
+      <w:proofErr w:type="gramEnd"/>
+      <w:r>
+        <w:t xml:space="preserve"> где я - </w:t>
+      </w:r>
+      <w:proofErr w:type="spellStart"/>
+      <w:r>
+        <w:t>pwd</w:t>
+      </w:r>
+      <w:proofErr w:type="spellEnd"/>
+    </w:p>
+    <w:p>
+      <w:r>
+        <w:t xml:space="preserve">2) Создать папку - </w:t>
+      </w:r>
+      <w:proofErr w:type="spellStart"/>
+      <w:r>
+        <w:t>mkdir</w:t>
+      </w:r>
+      <w:proofErr w:type="spellEnd"/>
+      <w:r>
+        <w:t xml:space="preserve"> </w:t>
+      </w:r>
+      <w:proofErr w:type="spellStart"/>
+      <w:r>
+        <w:t>foldername</w:t>
+      </w:r>
+      <w:proofErr w:type="spellEnd"/>
+    </w:p>
+    <w:p>
+      <w:r>
+        <w:t xml:space="preserve">3) Зайти в папку - </w:t>
+      </w:r>
+      <w:proofErr w:type="spellStart"/>
+      <w:r>
+        <w:t>cd</w:t>
+      </w:r>
+      <w:proofErr w:type="spellEnd"/>
+      <w:r>
+        <w:t xml:space="preserve"> </w:t>
+      </w:r>
+      <w:proofErr w:type="spellStart"/>
+      <w:r>
+        <w:t>foldername</w:t>
+      </w:r>
+      <w:proofErr w:type="spellEnd"/>
     </w:p>
     <w:p/>
     <w:p>
